--- a/static/ZDurdenResume.docx
+++ b/static/ZDurdenResume.docx
@@ -4,7 +4,7 @@
   <w:body>
     <w:p>
       <w:pPr>
-        <w:pStyle w:val="Normal1"/>
+        <w:pStyle w:val="LOnormal"/>
         <w:jc w:val="center"/>
         <w:rPr>
           <w:rFonts w:ascii="Garamond" w:hAnsi="Garamond" w:eastAsia="Garamond" w:cs="Garamond"/>
@@ -26,7 +26,7 @@
     </w:p>
     <w:p>
       <w:pPr>
-        <w:pStyle w:val="Normal1"/>
+        <w:pStyle w:val="LOnormal"/>
         <w:ind w:left="0" w:hanging="0"/>
         <w:rPr>
           <w:rFonts w:ascii="Garamond" w:hAnsi="Garamond" w:eastAsia="Garamond" w:cs="Garamond"/>
@@ -59,15 +59,7 @@
             <w:color w:val="0000FF"/>
             <w:u w:val="single"/>
           </w:rPr>
-          <w:t>z</w:t>
-        </w:r>
-        <w:r>
-          <w:rPr>
-            <w:rFonts w:eastAsia="Garamond" w:cs="Garamond" w:ascii="Garamond" w:hAnsi="Garamond"/>
-            <w:color w:val="0000FF"/>
-            <w:u w:val="single"/>
-          </w:rPr>
-          <w:t>a</w:t>
+          <w:t>za</w:t>
         </w:r>
       </w:hyperlink>
       <w:r>
@@ -104,7 +96,7 @@
     </w:p>
     <w:p>
       <w:pPr>
-        <w:pStyle w:val="Normal1"/>
+        <w:pStyle w:val="LOnormal"/>
         <w:pBdr>
           <w:top w:val="single" w:sz="12" w:space="0" w:color="000000"/>
         </w:pBdr>
@@ -121,7 +113,7 @@
     </w:p>
     <w:p>
       <w:pPr>
-        <w:pStyle w:val="Normal1"/>
+        <w:pStyle w:val="LOnormal"/>
         <w:pBdr>
           <w:top w:val="single" w:sz="12" w:space="0" w:color="000000"/>
         </w:pBdr>
@@ -137,7 +129,7 @@
     </w:p>
     <w:p>
       <w:pPr>
-        <w:pStyle w:val="Normal1"/>
+        <w:pStyle w:val="LOnormal"/>
         <w:pBdr>
           <w:top w:val="single" w:sz="12" w:space="0" w:color="000000"/>
         </w:pBdr>
@@ -164,7 +156,7 @@
     </w:p>
     <w:p>
       <w:pPr>
-        <w:pStyle w:val="Normal1"/>
+        <w:pStyle w:val="LOnormal"/>
         <w:pBdr>
           <w:top w:val="single" w:sz="12" w:space="0" w:color="000000"/>
         </w:pBdr>
@@ -190,18 +182,12 @@
         <w:tab/>
         <w:tab/>
         <w:tab/>
-        <w:t xml:space="preserve">●     </w:t>
-      </w:r>
-      <w:r>
-        <w:rPr>
-          <w:rFonts w:eastAsia="Garamond" w:cs="Garamond" w:ascii="Garamond" w:hAnsi="Garamond"/>
-        </w:rPr>
-        <w:t>Ruby On Rails</w:t>
-      </w:r>
-    </w:p>
-    <w:p>
-      <w:pPr>
-        <w:pStyle w:val="Normal1"/>
+        <w:t>●     Ruby On Rails</w:t>
+      </w:r>
+    </w:p>
+    <w:p>
+      <w:pPr>
+        <w:pStyle w:val="LOnormal"/>
         <w:pBdr>
           <w:top w:val="single" w:sz="12" w:space="0" w:color="000000"/>
         </w:pBdr>
@@ -226,18 +212,12 @@
         <w:tab/>
         <w:tab/>
         <w:tab/>
-        <w:t xml:space="preserve">●     </w:t>
-      </w:r>
-      <w:r>
-        <w:rPr>
-          <w:rFonts w:eastAsia="Garamond" w:cs="Garamond" w:ascii="Garamond" w:hAnsi="Garamond"/>
-        </w:rPr>
-        <w:t>Golang</w:t>
-      </w:r>
-    </w:p>
-    <w:p>
-      <w:pPr>
-        <w:pStyle w:val="Normal1"/>
+        <w:t>●     Golang</w:t>
+      </w:r>
+    </w:p>
+    <w:p>
+      <w:pPr>
+        <w:pStyle w:val="LOnormal"/>
         <w:pBdr>
           <w:top w:val="single" w:sz="12" w:space="0" w:color="000000"/>
         </w:pBdr>
@@ -270,7 +250,7 @@
     </w:p>
     <w:p>
       <w:pPr>
-        <w:pStyle w:val="Normal1"/>
+        <w:pStyle w:val="LOnormal"/>
         <w:pBdr>
           <w:top w:val="single" w:sz="12" w:space="0" w:color="000000"/>
         </w:pBdr>
@@ -301,7 +281,7 @@
     </w:p>
     <w:p>
       <w:pPr>
-        <w:pStyle w:val="Normal1"/>
+        <w:pStyle w:val="LOnormal"/>
         <w:pBdr>
           <w:top w:val="single" w:sz="12" w:space="0" w:color="000000"/>
         </w:pBdr>
@@ -335,7 +315,7 @@
     </w:p>
     <w:p>
       <w:pPr>
-        <w:pStyle w:val="Normal1"/>
+        <w:pStyle w:val="LOnormal"/>
         <w:pBdr>
           <w:top w:val="single" w:sz="12" w:space="0" w:color="000000"/>
         </w:pBdr>
@@ -361,18 +341,12 @@
         <w:tab/>
         <w:tab/>
         <w:tab/>
-        <w:t xml:space="preserve">●     </w:t>
-      </w:r>
-      <w:r>
-        <w:rPr>
-          <w:rFonts w:eastAsia="Garamond" w:cs="Garamond" w:ascii="Garamond" w:hAnsi="Garamond"/>
-        </w:rPr>
-        <w:t>PostgreSQL</w:t>
-      </w:r>
-    </w:p>
-    <w:p>
-      <w:pPr>
-        <w:pStyle w:val="Normal1"/>
+        <w:t>●     PostgreSQL</w:t>
+      </w:r>
+    </w:p>
+    <w:p>
+      <w:pPr>
+        <w:pStyle w:val="LOnormal"/>
         <w:pBdr>
           <w:top w:val="single" w:sz="12" w:space="0" w:color="000000"/>
         </w:pBdr>
@@ -405,7 +379,7 @@
     </w:p>
     <w:p>
       <w:pPr>
-        <w:pStyle w:val="Normal1"/>
+        <w:pStyle w:val="LOnormal"/>
         <w:pBdr>
           <w:top w:val="single" w:sz="12" w:space="0" w:color="000000"/>
         </w:pBdr>
@@ -421,7 +395,7 @@
     </w:p>
     <w:p>
       <w:pPr>
-        <w:pStyle w:val="Normal1"/>
+        <w:pStyle w:val="LOnormal"/>
         <w:pBdr>
           <w:top w:val="single" w:sz="12" w:space="0" w:color="000000"/>
         </w:pBdr>
@@ -448,7 +422,7 @@
     </w:p>
     <w:p>
       <w:pPr>
-        <w:pStyle w:val="Normal1"/>
+        <w:pStyle w:val="LOnormal"/>
         <w:pBdr>
           <w:top w:val="single" w:sz="12" w:space="0" w:color="000000"/>
         </w:pBdr>
@@ -465,7 +439,7 @@
     </w:p>
     <w:p>
       <w:pPr>
-        <w:pStyle w:val="Normal1"/>
+        <w:pStyle w:val="LOnormal"/>
         <w:pBdr>
           <w:top w:val="single" w:sz="12" w:space="0" w:color="000000"/>
         </w:pBdr>
@@ -496,7 +470,7 @@
     </w:p>
     <w:p>
       <w:pPr>
-        <w:pStyle w:val="Normal1"/>
+        <w:pStyle w:val="LOnormal"/>
         <w:pBdr>
           <w:top w:val="single" w:sz="12" w:space="0" w:color="000000"/>
         </w:pBdr>
@@ -516,7 +490,7 @@
     </w:p>
     <w:p>
       <w:pPr>
-        <w:pStyle w:val="Normal1"/>
+        <w:pStyle w:val="LOnormal"/>
         <w:pBdr>
           <w:top w:val="single" w:sz="12" w:space="0" w:color="000000"/>
         </w:pBdr>
@@ -532,7 +506,7 @@
     </w:p>
     <w:p>
       <w:pPr>
-        <w:pStyle w:val="Normal1"/>
+        <w:pStyle w:val="LOnormal"/>
         <w:pBdr>
           <w:top w:val="single" w:sz="12" w:space="0" w:color="000000"/>
         </w:pBdr>
@@ -563,7 +537,7 @@
     </w:p>
     <w:p>
       <w:pPr>
-        <w:pStyle w:val="Normal1"/>
+        <w:pStyle w:val="LOnormal"/>
         <w:pBdr>
           <w:top w:val="single" w:sz="12" w:space="0" w:color="000000"/>
         </w:pBdr>
@@ -583,7 +557,7 @@
     </w:p>
     <w:p>
       <w:pPr>
-        <w:pStyle w:val="Normal1"/>
+        <w:pStyle w:val="LOnormal"/>
         <w:pBdr>
           <w:top w:val="single" w:sz="12" w:space="0" w:color="000000"/>
         </w:pBdr>
@@ -603,7 +577,7 @@
     </w:p>
     <w:p>
       <w:pPr>
-        <w:pStyle w:val="Normal1"/>
+        <w:pStyle w:val="LOnormal"/>
         <w:pBdr>
           <w:top w:val="single" w:sz="12" w:space="0" w:color="000000"/>
         </w:pBdr>
@@ -620,7 +594,7 @@
     </w:p>
     <w:p>
       <w:pPr>
-        <w:pStyle w:val="Normal1"/>
+        <w:pStyle w:val="LOnormal"/>
         <w:pBdr>
           <w:top w:val="single" w:sz="12" w:space="0" w:color="000000"/>
         </w:pBdr>
@@ -647,7 +621,7 @@
     </w:p>
     <w:p>
       <w:pPr>
-        <w:pStyle w:val="Normal1"/>
+        <w:pStyle w:val="LOnormal"/>
         <w:pBdr>
           <w:top w:val="single" w:sz="12" w:space="0" w:color="000000"/>
         </w:pBdr>
@@ -660,14 +634,7 @@
           <w:rFonts w:eastAsia="Garamond" w:cs="Garamond" w:ascii="Garamond" w:hAnsi="Garamond"/>
           <w:b/>
         </w:rPr>
-        <w:t>Shipt</w:t>
-      </w:r>
-      <w:r>
-        <w:rPr>
-          <w:rFonts w:eastAsia="Garamond" w:cs="Garamond" w:ascii="Garamond" w:hAnsi="Garamond"/>
-          <w:b/>
-        </w:rPr>
-        <w:t xml:space="preserve"> </w:t>
+        <w:t xml:space="preserve">Shipt </w:t>
       </w:r>
       <w:r>
         <w:rPr>
@@ -691,14 +658,7 @@
           <w:rFonts w:eastAsia="Garamond" w:cs="Garamond" w:ascii="Garamond" w:hAnsi="Garamond"/>
           <w:i/>
         </w:rPr>
-        <w:t xml:space="preserve"> – </w:t>
-      </w:r>
-      <w:r>
-        <w:rPr>
-          <w:rFonts w:eastAsia="Garamond" w:cs="Garamond" w:ascii="Garamond" w:hAnsi="Garamond"/>
-          <w:i/>
-        </w:rPr>
-        <w:t>Birmingham</w:t>
+        <w:t xml:space="preserve"> – Birmingham</w:t>
       </w:r>
       <w:r>
         <w:rPr>
@@ -707,30 +667,12 @@
         <w:t>, AL</w:t>
         <w:tab/>
         <w:tab/>
-        <w:t xml:space="preserve">                           Jan. 2</w:t>
-      </w:r>
-      <w:r>
-        <w:rPr>
-          <w:rFonts w:eastAsia="Garamond" w:cs="Garamond" w:ascii="Garamond" w:hAnsi="Garamond"/>
-        </w:rPr>
-        <w:t>020</w:t>
-      </w:r>
-      <w:r>
-        <w:rPr>
-          <w:rFonts w:eastAsia="Garamond" w:cs="Garamond" w:ascii="Garamond" w:hAnsi="Garamond"/>
-        </w:rPr>
-        <w:t xml:space="preserve"> – </w:t>
-      </w:r>
-      <w:r>
-        <w:rPr>
-          <w:rFonts w:eastAsia="Garamond" w:cs="Garamond" w:ascii="Garamond" w:hAnsi="Garamond"/>
-        </w:rPr>
-        <w:t>Present</w:t>
-      </w:r>
-    </w:p>
-    <w:p>
-      <w:pPr>
-        <w:pStyle w:val="Normal1"/>
+        <w:t xml:space="preserve">                           Jan. 2020 – Present</w:t>
+      </w:r>
+    </w:p>
+    <w:p>
+      <w:pPr>
+        <w:pStyle w:val="LOnormal"/>
         <w:numPr>
           <w:ilvl w:val="0"/>
           <w:numId w:val="1"/>
@@ -749,7 +691,7 @@
     </w:p>
     <w:p>
       <w:pPr>
-        <w:pStyle w:val="Normal1"/>
+        <w:pStyle w:val="LOnormal"/>
         <w:numPr>
           <w:ilvl w:val="0"/>
           <w:numId w:val="1"/>
@@ -768,7 +710,7 @@
     </w:p>
     <w:p>
       <w:pPr>
-        <w:pStyle w:val="Normal1"/>
+        <w:pStyle w:val="LOnormal"/>
         <w:numPr>
           <w:ilvl w:val="0"/>
           <w:numId w:val="1"/>
@@ -787,7 +729,7 @@
     </w:p>
     <w:p>
       <w:pPr>
-        <w:pStyle w:val="Normal1"/>
+        <w:pStyle w:val="LOnormal"/>
         <w:numPr>
           <w:ilvl w:val="0"/>
           <w:numId w:val="1"/>
@@ -806,7 +748,7 @@
     </w:p>
     <w:p>
       <w:pPr>
-        <w:pStyle w:val="Normal1"/>
+        <w:pStyle w:val="LOnormal"/>
         <w:numPr>
           <w:ilvl w:val="0"/>
           <w:numId w:val="1"/>
@@ -825,7 +767,7 @@
     </w:p>
     <w:p>
       <w:pPr>
-        <w:pStyle w:val="Normal1"/>
+        <w:pStyle w:val="LOnormal"/>
         <w:numPr>
           <w:ilvl w:val="0"/>
           <w:numId w:val="0"/>
@@ -836,17 +778,19 @@
         </w:rPr>
       </w:pPr>
       <w:r>
-        <w:rPr/>
-      </w:r>
-    </w:p>
-    <w:p>
-      <w:pPr>
-        <w:pStyle w:val="Normal1"/>
+        <w:rPr>
+          <w:rFonts w:eastAsia="Garamond" w:cs="Garamond" w:ascii="Garamond" w:hAnsi="Garamond"/>
+        </w:rPr>
+      </w:r>
+    </w:p>
+    <w:p>
+      <w:pPr>
+        <w:pStyle w:val="LOnormal"/>
         <w:numPr>
           <w:ilvl w:val="0"/>
           <w:numId w:val="0"/>
         </w:numPr>
-        <w:ind w:left="720" w:hanging="0"/>
+        <w:ind w:hanging="0"/>
         <w:rPr>
           <w:rFonts w:ascii="Garamond" w:hAnsi="Garamond" w:eastAsia="Garamond" w:cs="Garamond"/>
         </w:rPr>
@@ -885,7 +829,7 @@
     </w:p>
     <w:p>
       <w:pPr>
-        <w:pStyle w:val="Normal1"/>
+        <w:pStyle w:val="LOnormal"/>
         <w:numPr>
           <w:ilvl w:val="0"/>
           <w:numId w:val="2"/>
@@ -904,7 +848,7 @@
     </w:p>
     <w:p>
       <w:pPr>
-        <w:pStyle w:val="Normal1"/>
+        <w:pStyle w:val="LOnormal"/>
         <w:numPr>
           <w:ilvl w:val="0"/>
           <w:numId w:val="2"/>
@@ -923,7 +867,7 @@
     </w:p>
     <w:p>
       <w:pPr>
-        <w:pStyle w:val="Normal1"/>
+        <w:pStyle w:val="LOnormal"/>
         <w:numPr>
           <w:ilvl w:val="0"/>
           <w:numId w:val="2"/>
@@ -942,7 +886,7 @@
     </w:p>
     <w:p>
       <w:pPr>
-        <w:pStyle w:val="Normal1"/>
+        <w:pStyle w:val="LOnormal"/>
         <w:numPr>
           <w:ilvl w:val="0"/>
           <w:numId w:val="2"/>
@@ -961,20 +905,20 @@
     </w:p>
     <w:p>
       <w:pPr>
-        <w:pStyle w:val="Normal1"/>
-        <w:rPr>
-          <w:rFonts w:ascii="Garamond" w:hAnsi="Garamond" w:eastAsia="Garamond" w:cs="Garamond"/>
-        </w:rPr>
-      </w:pPr>
-      <w:r>
-        <w:rPr>
-          <w:rFonts w:eastAsia="Garamond" w:cs="Garamond" w:ascii="Garamond" w:hAnsi="Garamond"/>
-        </w:rPr>
-      </w:r>
-    </w:p>
-    <w:p>
-      <w:pPr>
-        <w:pStyle w:val="Normal1"/>
+        <w:pStyle w:val="LOnormal"/>
+        <w:rPr>
+          <w:rFonts w:ascii="Garamond" w:hAnsi="Garamond" w:eastAsia="Garamond" w:cs="Garamond"/>
+        </w:rPr>
+      </w:pPr>
+      <w:r>
+        <w:rPr>
+          <w:rFonts w:eastAsia="Garamond" w:cs="Garamond" w:ascii="Garamond" w:hAnsi="Garamond"/>
+        </w:rPr>
+      </w:r>
+    </w:p>
+    <w:p>
+      <w:pPr>
+        <w:pStyle w:val="LOnormal"/>
         <w:rPr>
           <w:rFonts w:ascii="Garamond" w:hAnsi="Garamond" w:eastAsia="Garamond" w:cs="Garamond"/>
         </w:rPr>
@@ -1023,7 +967,7 @@
     </w:p>
     <w:p>
       <w:pPr>
-        <w:pStyle w:val="Normal1"/>
+        <w:pStyle w:val="LOnormal"/>
         <w:numPr>
           <w:ilvl w:val="0"/>
           <w:numId w:val="3"/>
@@ -1042,7 +986,7 @@
     </w:p>
     <w:p>
       <w:pPr>
-        <w:pStyle w:val="Normal1"/>
+        <w:pStyle w:val="LOnormal"/>
         <w:numPr>
           <w:ilvl w:val="0"/>
           <w:numId w:val="3"/>
@@ -1061,7 +1005,7 @@
     </w:p>
     <w:p>
       <w:pPr>
-        <w:pStyle w:val="Normal1"/>
+        <w:pStyle w:val="LOnormal"/>
         <w:numPr>
           <w:ilvl w:val="0"/>
           <w:numId w:val="3"/>
@@ -1080,7 +1024,7 @@
     </w:p>
     <w:p>
       <w:pPr>
-        <w:pStyle w:val="Normal1"/>
+        <w:pStyle w:val="LOnormal"/>
         <w:numPr>
           <w:ilvl w:val="0"/>
           <w:numId w:val="3"/>
@@ -1099,7 +1043,7 @@
     </w:p>
     <w:p>
       <w:pPr>
-        <w:pStyle w:val="Normal1"/>
+        <w:pStyle w:val="LOnormal"/>
         <w:ind w:left="720" w:hanging="0"/>
         <w:rPr/>
       </w:pPr>
@@ -1109,7 +1053,7 @@
     </w:p>
     <w:p>
       <w:pPr>
-        <w:pStyle w:val="Normal1"/>
+        <w:pStyle w:val="LOnormal"/>
         <w:rPr/>
       </w:pPr>
       <w:r>
@@ -1118,7 +1062,7 @@
     </w:p>
     <w:p>
       <w:pPr>
-        <w:pStyle w:val="Normal1"/>
+        <w:pStyle w:val="LOnormal"/>
         <w:rPr/>
       </w:pPr>
       <w:r>
@@ -1144,7 +1088,7 @@
     <w:lvl w:ilvl="0">
       <w:start w:val="1"/>
       <w:numFmt w:val="bullet"/>
-      <w:lvlText w:val=""/>
+      <w:lvlText w:val=""/>
       <w:lvlJc w:val="left"/>
       <w:pPr>
         <w:tabs>
@@ -1153,7 +1097,7 @@
         <w:ind w:left="720" w:hanging="360"/>
       </w:pPr>
       <w:rPr>
-        <w:rFonts w:ascii="Wingdings" w:hAnsi="Wingdings" w:cs="Wingdings" w:hint="default"/>
+        <w:rFonts w:ascii="Symbol" w:hAnsi="Symbol" w:cs="Symbol" w:hint="default"/>
       </w:rPr>
     </w:lvl>
     <w:lvl w:ilvl="1">
@@ -1281,7 +1225,7 @@
     <w:lvl w:ilvl="0">
       <w:start w:val="1"/>
       <w:numFmt w:val="bullet"/>
-      <w:lvlText w:val=""/>
+      <w:lvlText w:val=""/>
       <w:lvlJc w:val="left"/>
       <w:pPr>
         <w:tabs>
@@ -1290,7 +1234,7 @@
         <w:ind w:left="720" w:hanging="360"/>
       </w:pPr>
       <w:rPr>
-        <w:rFonts w:ascii="Wingdings" w:hAnsi="Wingdings" w:cs="Wingdings" w:hint="default"/>
+        <w:rFonts w:ascii="Symbol" w:hAnsi="Symbol" w:cs="Symbol" w:hint="default"/>
       </w:rPr>
     </w:lvl>
     <w:lvl w:ilvl="1">
@@ -1418,7 +1362,7 @@
     <w:lvl w:ilvl="0">
       <w:start w:val="1"/>
       <w:numFmt w:val="bullet"/>
-      <w:lvlText w:val=""/>
+      <w:lvlText w:val=""/>
       <w:lvlJc w:val="left"/>
       <w:pPr>
         <w:tabs>
@@ -1427,7 +1371,7 @@
         <w:ind w:left="720" w:hanging="360"/>
       </w:pPr>
       <w:rPr>
-        <w:rFonts w:ascii="Wingdings" w:hAnsi="Wingdings" w:cs="Wingdings" w:hint="default"/>
+        <w:rFonts w:ascii="Symbol" w:hAnsi="Symbol" w:cs="Symbol" w:hint="default"/>
       </w:rPr>
     </w:lvl>
     <w:lvl w:ilvl="1">
@@ -1707,6 +1651,7 @@
     <w:qFormat/>
     <w:pPr>
       <w:widowControl/>
+      <w:suppressAutoHyphens w:val="true"/>
       <w:bidi w:val="0"/>
       <w:spacing w:lineRule="auto" w:line="276" w:before="0" w:after="0"/>
       <w:jc w:val="left"/>
@@ -1722,8 +1667,8 @@
   </w:style>
   <w:style w:type="paragraph" w:styleId="Heading1">
     <w:name w:val="Heading 1"/>
-    <w:basedOn w:val="Normal1"/>
-    <w:next w:val="Normal1"/>
+    <w:basedOn w:val="LOnormal"/>
+    <w:next w:val="LOnormal"/>
     <w:qFormat/>
     <w:pPr>
       <w:keepNext w:val="true"/>
@@ -1737,8 +1682,8 @@
   </w:style>
   <w:style w:type="paragraph" w:styleId="Heading2">
     <w:name w:val="Heading 2"/>
-    <w:basedOn w:val="Normal1"/>
-    <w:next w:val="Normal1"/>
+    <w:basedOn w:val="LOnormal"/>
+    <w:next w:val="LOnormal"/>
     <w:qFormat/>
     <w:pPr>
       <w:keepNext w:val="true"/>
@@ -1752,8 +1697,8 @@
   </w:style>
   <w:style w:type="paragraph" w:styleId="Heading3">
     <w:name w:val="Heading 3"/>
-    <w:basedOn w:val="Normal1"/>
-    <w:next w:val="Normal1"/>
+    <w:basedOn w:val="LOnormal"/>
+    <w:next w:val="LOnormal"/>
     <w:qFormat/>
     <w:pPr>
       <w:keepNext w:val="true"/>
@@ -1768,8 +1713,8 @@
   </w:style>
   <w:style w:type="paragraph" w:styleId="Heading4">
     <w:name w:val="Heading 4"/>
-    <w:basedOn w:val="Normal1"/>
-    <w:next w:val="Normal1"/>
+    <w:basedOn w:val="LOnormal"/>
+    <w:next w:val="LOnormal"/>
     <w:qFormat/>
     <w:pPr>
       <w:keepNext w:val="true"/>
@@ -1784,8 +1729,8 @@
   </w:style>
   <w:style w:type="paragraph" w:styleId="Heading5">
     <w:name w:val="Heading 5"/>
-    <w:basedOn w:val="Normal1"/>
-    <w:next w:val="Normal1"/>
+    <w:basedOn w:val="LOnormal"/>
+    <w:next w:val="LOnormal"/>
     <w:qFormat/>
     <w:pPr>
       <w:keepNext w:val="true"/>
@@ -1798,8 +1743,8 @@
   </w:style>
   <w:style w:type="paragraph" w:styleId="Heading6">
     <w:name w:val="Heading 6"/>
-    <w:basedOn w:val="Normal1"/>
-    <w:next w:val="Normal1"/>
+    <w:basedOn w:val="LOnormal"/>
+    <w:next w:val="LOnormal"/>
     <w:qFormat/>
     <w:pPr>
       <w:keepNext w:val="true"/>
@@ -1889,11 +1834,12 @@
       <w:rFonts w:cs="Droid Sans Devanagari"/>
     </w:rPr>
   </w:style>
-  <w:style w:type="paragraph" w:styleId="Normal1" w:default="1">
+  <w:style w:type="paragraph" w:styleId="LOnormal" w:default="1">
     <w:name w:val="LO-normal"/>
     <w:qFormat/>
     <w:pPr>
       <w:widowControl/>
+      <w:suppressAutoHyphens w:val="true"/>
       <w:bidi w:val="0"/>
       <w:spacing w:lineRule="auto" w:line="276" w:before="0" w:after="0"/>
       <w:jc w:val="left"/>
@@ -1909,8 +1855,8 @@
   </w:style>
   <w:style w:type="paragraph" w:styleId="Title">
     <w:name w:val="Title"/>
-    <w:basedOn w:val="Normal1"/>
-    <w:next w:val="Normal1"/>
+    <w:basedOn w:val="LOnormal"/>
+    <w:next w:val="LOnormal"/>
     <w:qFormat/>
     <w:pPr>
       <w:keepNext w:val="true"/>
@@ -1924,8 +1870,8 @@
   </w:style>
   <w:style w:type="paragraph" w:styleId="Subtitle">
     <w:name w:val="Subtitle"/>
-    <w:basedOn w:val="Normal1"/>
-    <w:next w:val="Normal1"/>
+    <w:basedOn w:val="LOnormal"/>
+    <w:next w:val="LOnormal"/>
     <w:qFormat/>
     <w:pPr>
       <w:keepNext w:val="true"/>
